--- a/app/assets/docs/lab_3.docx
+++ b/app/assets/docs/lab_3.docx
@@ -16,16 +16,7 @@
           <w:sz w:val="28"/>
           <w:szCs w:val="28"/>
         </w:rPr>
-        <w:t xml:space="preserve">Лабораторна робота № </w:t>
-      </w:r>
-      <w:r>
-        <w:rPr>
-          <w:rFonts w:ascii="Times New Roman" w:hAnsi="Times New Roman"/>
-          <w:b/>
-          <w:sz w:val="28"/>
-          <w:szCs w:val="28"/>
-        </w:rPr>
-        <w:t>3</w:t>
+        <w:t>Лабораторна робота № 3</w:t>
       </w:r>
     </w:p>
     <w:p>
@@ -33,7 +24,7 @@
         <w:pStyle w:val="Heading5"/>
         <w:numPr>
           <w:ilvl w:val="4"/>
-          <w:numId w:val="2"/>
+          <w:numId w:val="3"/>
         </w:numPr>
         <w:spacing w:lineRule="auto" w:line="360"/>
         <w:jc w:val="center"/>
@@ -59,7 +50,7 @@
         <w:pStyle w:val="Heading5"/>
         <w:numPr>
           <w:ilvl w:val="4"/>
-          <w:numId w:val="2"/>
+          <w:numId w:val="3"/>
         </w:numPr>
         <w:spacing w:lineRule="auto" w:line="360"/>
         <w:jc w:val="center"/>
@@ -144,51 +135,22 @@
           <w:szCs w:val="28"/>
         </w:rPr>
         <w:tab/>
+        <w:t xml:space="preserve">Завдання: </w:t>
       </w:r>
       <w:r>
         <w:rPr>
           <w:rStyle w:val="StrongEmphasis"/>
           <w:rFonts w:ascii="Times New Roman" w:hAnsi="Times New Roman"/>
-          <w:b/>
-          <w:i w:val="false"/>
-          <w:caps w:val="false"/>
-          <w:smallCaps w:val="false"/>
-          <w:color w:val="212529"/>
-          <w:spacing w:val="0"/>
-          <w:sz w:val="28"/>
-          <w:szCs w:val="28"/>
-        </w:rPr>
-        <w:t xml:space="preserve">Завдання: </w:t>
-      </w:r>
-      <w:r>
-        <w:rPr>
-          <w:rStyle w:val="StrongEmphasis"/>
-          <w:rFonts w:ascii="Times New Roman" w:hAnsi="Times New Roman"/>
-          <w:b w:val="false"/>
-          <w:i w:val="false"/>
-          <w:caps w:val="false"/>
-          <w:smallCaps w:val="false"/>
-          <w:color w:val="212529"/>
-          <w:spacing w:val="0"/>
-          <w:sz w:val="28"/>
-          <w:szCs w:val="28"/>
-        </w:rPr>
-        <w:t xml:space="preserve">Освоїти основні методи шифрування інформації, сформувати структуру та реалізувати модуль шифрування для захисту інформаційної системи </w:t>
-      </w:r>
-      <w:r>
-        <w:rPr>
-          <w:rStyle w:val="StrongEmphasis"/>
-          <w:rFonts w:ascii="Times New Roman" w:hAnsi="Times New Roman"/>
-          <w:b w:val="false"/>
-          <w:i w:val="false"/>
-          <w:caps w:val="false"/>
-          <w:smallCaps w:val="false"/>
-          <w:color w:val="212529"/>
-          <w:spacing w:val="0"/>
-          <w:sz w:val="28"/>
-          <w:szCs w:val="28"/>
-        </w:rPr>
-        <w:t>використовуючи шифр Цезаря та XOR</w:t>
+          <w:b w:val="false"/>
+          <w:i w:val="false"/>
+          <w:caps w:val="false"/>
+          <w:smallCaps w:val="false"/>
+          <w:color w:val="212529"/>
+          <w:spacing w:val="0"/>
+          <w:sz w:val="28"/>
+          <w:szCs w:val="28"/>
+        </w:rPr>
+        <w:t>Освоїти основні методи шифрування інформації, сформувати структуру та реалізувати модуль шифрування для захисту інформаційної системи використовуючи шифр Цезаря та XOR</w:t>
       </w:r>
     </w:p>
     <w:p>
@@ -323,6 +285,8 @@
         <w:rPr>
           <w:rFonts w:ascii="Times New Roman" w:hAnsi="Times New Roman"/>
           <w:b w:val="false"/>
+          <w:b w:val="false"/>
+          <w:i w:val="false"/>
           <w:i w:val="false"/>
           <w:caps w:val="false"/>
           <w:smallCaps w:val="false"/>
@@ -514,9 +478,7 @@
       </w:pPr>
       <w:r>
         <w:rPr>
-          <w:rFonts w:ascii="Times New Roman" w:hAnsi="Times New Roman"/>
-          <w:sz w:val="28"/>
-          <w:szCs w:val="28"/>
+          <w:b/>
         </w:rPr>
       </w:r>
     </w:p>
@@ -527,16 +489,15 @@
         <w:ind w:left="0" w:hanging="0"/>
         <w:jc w:val="center"/>
         <w:rPr>
+          <w:rFonts w:ascii="Times New Roman" w:hAnsi="Times New Roman"/>
           <w:b/>
           <w:b/>
-        </w:rPr>
-      </w:pPr>
-      <w:r>
-        <w:rPr>
-          <w:rFonts w:ascii="Times New Roman" w:hAnsi="Times New Roman"/>
-          <w:sz w:val="28"/>
-          <w:szCs w:val="28"/>
-        </w:rPr>
+          <w:sz w:val="28"/>
+          <w:szCs w:val="28"/>
+        </w:rPr>
+      </w:pPr>
+      <w:r>
+        <w:rPr/>
       </w:r>
     </w:p>
     <w:p>
@@ -546,16 +507,15 @@
         <w:ind w:left="0" w:hanging="0"/>
         <w:jc w:val="center"/>
         <w:rPr>
+          <w:rFonts w:ascii="Times New Roman" w:hAnsi="Times New Roman"/>
           <w:b/>
           <w:b/>
-        </w:rPr>
-      </w:pPr>
-      <w:r>
-        <w:rPr>
-          <w:rFonts w:ascii="Times New Roman" w:hAnsi="Times New Roman"/>
-          <w:sz w:val="28"/>
-          <w:szCs w:val="28"/>
-        </w:rPr>
+          <w:sz w:val="28"/>
+          <w:szCs w:val="28"/>
+        </w:rPr>
+      </w:pPr>
+      <w:r>
+        <w:rPr/>
       </w:r>
     </w:p>
     <w:p>
@@ -565,16 +525,15 @@
         <w:ind w:left="0" w:hanging="0"/>
         <w:jc w:val="center"/>
         <w:rPr>
+          <w:rFonts w:ascii="Times New Roman" w:hAnsi="Times New Roman"/>
           <w:b/>
           <w:b/>
-        </w:rPr>
-      </w:pPr>
-      <w:r>
-        <w:rPr>
-          <w:rFonts w:ascii="Times New Roman" w:hAnsi="Times New Roman"/>
-          <w:sz w:val="28"/>
-          <w:szCs w:val="28"/>
-        </w:rPr>
+          <w:sz w:val="28"/>
+          <w:szCs w:val="28"/>
+        </w:rPr>
+      </w:pPr>
+      <w:r>
+        <w:rPr/>
       </w:r>
     </w:p>
     <w:p>
@@ -584,16 +543,15 @@
         <w:ind w:left="0" w:hanging="0"/>
         <w:jc w:val="center"/>
         <w:rPr>
+          <w:rFonts w:ascii="Times New Roman" w:hAnsi="Times New Roman"/>
           <w:b/>
           <w:b/>
-        </w:rPr>
-      </w:pPr>
-      <w:r>
-        <w:rPr>
-          <w:rFonts w:ascii="Times New Roman" w:hAnsi="Times New Roman"/>
-          <w:sz w:val="28"/>
-          <w:szCs w:val="28"/>
-        </w:rPr>
+          <w:sz w:val="28"/>
+          <w:szCs w:val="28"/>
+        </w:rPr>
+      </w:pPr>
+      <w:r>
+        <w:rPr/>
       </w:r>
     </w:p>
     <w:p>
@@ -603,16 +561,15 @@
         <w:ind w:left="0" w:hanging="0"/>
         <w:jc w:val="center"/>
         <w:rPr>
+          <w:rFonts w:ascii="Times New Roman" w:hAnsi="Times New Roman"/>
           <w:b/>
           <w:b/>
-        </w:rPr>
-      </w:pPr>
-      <w:r>
-        <w:rPr>
-          <w:rFonts w:ascii="Times New Roman" w:hAnsi="Times New Roman"/>
-          <w:sz w:val="28"/>
-          <w:szCs w:val="28"/>
-        </w:rPr>
+          <w:sz w:val="28"/>
+          <w:szCs w:val="28"/>
+        </w:rPr>
+      </w:pPr>
+      <w:r>
+        <w:rPr/>
       </w:r>
     </w:p>
     <w:p>
@@ -621,11 +578,7 @@
         <w:spacing w:lineRule="auto" w:line="360"/>
         <w:ind w:left="0" w:hanging="0"/>
         <w:jc w:val="center"/>
-        <w:rPr>
-          <w:rFonts w:ascii="Times New Roman" w:hAnsi="Times New Roman"/>
-          <w:sz w:val="28"/>
-          <w:szCs w:val="28"/>
-        </w:rPr>
+        <w:rPr/>
       </w:pPr>
       <w:r>
         <w:rPr>
@@ -713,12 +666,16 @@
       </w:pPr>
       <w:r>
         <w:rPr>
-          <w:rFonts w:ascii="Times New Roman" w:hAnsi="Times New Roman"/>
-          <w:sz w:val="28"/>
-          <w:szCs w:val="28"/>
+          <w:b w:val="false"/>
+          <w:i w:val="false"/>
+          <w:caps w:val="false"/>
+          <w:smallCaps w:val="false"/>
+          <w:color w:val="212529"/>
+          <w:spacing w:val="0"/>
+          <w:lang w:val="ru-RU"/>
         </w:rPr>
         <w:drawing>
-          <wp:anchor behindDoc="0" distT="0" distB="0" distL="0" distR="0" simplePos="0" locked="0" layoutInCell="1" allowOverlap="1" relativeHeight="3">
+          <wp:anchor behindDoc="0" distT="0" distB="0" distL="0" distR="0" simplePos="0" locked="0" layoutInCell="1" allowOverlap="1" relativeHeight="2">
             <wp:simplePos x="0" y="0"/>
             <wp:positionH relativeFrom="column">
               <wp:align>center</wp:align>
@@ -774,7 +731,7 @@
       </w:pPr>
       <w:r>
         <w:drawing>
-          <wp:anchor behindDoc="0" distT="0" distB="0" distL="0" distR="0" simplePos="0" locked="0" layoutInCell="1" allowOverlap="1" relativeHeight="4">
+          <wp:anchor behindDoc="0" distT="0" distB="0" distL="0" distR="0" simplePos="0" locked="0" layoutInCell="1" allowOverlap="1" relativeHeight="3">
             <wp:simplePos x="0" y="0"/>
             <wp:positionH relativeFrom="column">
               <wp:posOffset>2370455</wp:posOffset>
@@ -976,39 +933,7 @@
           <w:szCs w:val="28"/>
           <w:lang w:val="ru-RU"/>
         </w:rPr>
-        <w:t>n — потужність алфавіту, а</w:t>
-      </w:r>
-      <w:r>
-        <w:rPr>
-          <w:rStyle w:val="Emphasis"/>
-          <w:rFonts w:ascii="Times New Roman" w:hAnsi="Times New Roman"/>
-          <w:b w:val="false"/>
-          <w:i w:val="false"/>
-          <w:caps w:val="false"/>
-          <w:smallCaps w:val="false"/>
-          <w:color w:val="212529"/>
-          <w:spacing w:val="0"/>
-          <w:sz w:val="28"/>
-          <w:szCs w:val="28"/>
-          <w:lang w:val="ru-RU"/>
-        </w:rPr>
-        <w:t xml:space="preserve"> </w:t>
-      </w:r>
-      <w:r>
-        <w:rPr>
-          <w:rStyle w:val="Emphasis"/>
-          <w:rFonts w:ascii="Times New Roman" w:hAnsi="Times New Roman"/>
-          <w:b w:val="false"/>
-          <w:i w:val="false"/>
-          <w:caps w:val="false"/>
-          <w:smallCaps w:val="false"/>
-          <w:color w:val="212529"/>
-          <w:spacing w:val="0"/>
-          <w:sz w:val="28"/>
-          <w:szCs w:val="28"/>
-          <w:lang w:val="ru-RU"/>
-        </w:rPr>
-        <w:t>k</w:t>
+        <w:t>n — потужність алфавіту, а k</w:t>
       </w:r>
       <w:r>
         <w:rPr>
@@ -1200,9 +1125,13 @@
       </w:pPr>
       <w:r>
         <w:rPr>
-          <w:rFonts w:ascii="Times New Roman" w:hAnsi="Times New Roman"/>
-          <w:sz w:val="28"/>
-          <w:szCs w:val="28"/>
+          <w:b w:val="false"/>
+          <w:i w:val="false"/>
+          <w:caps w:val="false"/>
+          <w:smallCaps w:val="false"/>
+          <w:color w:val="212529"/>
+          <w:spacing w:val="0"/>
+          <w:lang w:val="ru-RU"/>
         </w:rPr>
       </w:r>
     </w:p>
@@ -1211,7 +1140,7 @@
         <w:pStyle w:val="Heading5"/>
         <w:numPr>
           <w:ilvl w:val="4"/>
-          <w:numId w:val="1"/>
+          <w:numId w:val="2"/>
         </w:numPr>
         <w:spacing w:lineRule="auto" w:line="360"/>
         <w:ind w:left="0" w:firstLine="567"/>
@@ -1222,6 +1151,7 @@
           <w:b/>
           <w:bCs/>
           <w:i w:val="false"/>
+          <w:i w:val="false"/>
           <w:caps w:val="false"/>
           <w:smallCaps w:val="false"/>
           <w:color w:val="212529"/>
@@ -1244,23 +1174,7 @@
           <w:szCs w:val="28"/>
           <w:lang w:val="ru-RU"/>
         </w:rPr>
-        <w:t xml:space="preserve">3. </w:t>
-      </w:r>
-      <w:r>
-        <w:rPr>
-          <w:rFonts w:ascii="Times New Roman" w:hAnsi="Times New Roman"/>
-          <w:b/>
-          <w:bCs/>
-          <w:i w:val="false"/>
-          <w:caps w:val="false"/>
-          <w:smallCaps w:val="false"/>
-          <w:color w:val="212529"/>
-          <w:spacing w:val="0"/>
-          <w:sz w:val="28"/>
-          <w:szCs w:val="28"/>
-          <w:lang w:val="ru-RU"/>
-        </w:rPr>
-        <w:t>Лістинг програми</w:t>
+        <w:t>3. Лістинг програми</w:t>
       </w:r>
     </w:p>
     <w:p>
@@ -3018,7 +2932,7 @@
         <w:widowControl/>
         <w:numPr>
           <w:ilvl w:val="4"/>
-          <w:numId w:val="1"/>
+          <w:numId w:val="2"/>
         </w:numPr>
         <w:spacing w:lineRule="auto" w:line="360" w:before="0" w:after="140"/>
         <w:ind w:left="0" w:firstLine="567"/>
@@ -3029,6 +2943,7 @@
           <w:b/>
           <w:bCs/>
           <w:i w:val="false"/>
+          <w:i w:val="false"/>
           <w:caps w:val="false"/>
           <w:smallCaps w:val="false"/>
           <w:color w:val="212529"/>
@@ -3061,7 +2976,7 @@
         <w:widowControl/>
         <w:numPr>
           <w:ilvl w:val="4"/>
-          <w:numId w:val="1"/>
+          <w:numId w:val="2"/>
         </w:numPr>
         <w:spacing w:lineRule="auto" w:line="360" w:before="0" w:after="140"/>
         <w:ind w:left="0" w:firstLine="567"/>
@@ -3072,6 +2987,7 @@
           <w:b/>
           <w:bCs/>
           <w:i w:val="false"/>
+          <w:i w:val="false"/>
           <w:caps w:val="false"/>
           <w:smallCaps w:val="false"/>
           <w:color w:val="212529"/>
@@ -3104,7 +3020,7 @@
         <w:widowControl/>
         <w:numPr>
           <w:ilvl w:val="4"/>
-          <w:numId w:val="1"/>
+          <w:numId w:val="2"/>
         </w:numPr>
         <w:spacing w:lineRule="auto" w:line="360" w:before="0" w:after="140"/>
         <w:ind w:left="0" w:firstLine="567"/>
@@ -3116,24 +3032,20 @@
           <w:b w:val="false"/>
           <w:bCs w:val="false"/>
           <w:i w:val="false"/>
-          <w:lang w:val="ru-RU"/>
-        </w:rPr>
-      </w:pPr>
-      <w:r>
-        <w:rPr>
-          <w:rFonts w:ascii="Times New Roman" w:hAnsi="Times New Roman"/>
-          <w:b/>
-          <w:bCs/>
-          <w:i w:val="false"/>
-          <w:caps w:val="false"/>
-          <w:smallCaps w:val="false"/>
-          <w:color w:val="212529"/>
-          <w:spacing w:val="0"/>
-          <w:sz w:val="28"/>
-          <w:szCs w:val="28"/>
+          <w:i w:val="false"/>
+          <w:lang w:val="ru-RU"/>
+        </w:rPr>
+      </w:pPr>
+      <w:r>
+        <w:rPr>
+          <w:rFonts w:ascii="Times New Roman" w:hAnsi="Times New Roman"/>
+          <w:b w:val="false"/>
+          <w:bCs w:val="false"/>
+          <w:i w:val="false"/>
+          <w:lang w:val="ru-RU"/>
         </w:rPr>
         <w:drawing>
-          <wp:anchor behindDoc="0" distT="0" distB="0" distL="0" distR="0" simplePos="0" locked="0" layoutInCell="1" allowOverlap="1" relativeHeight="5">
+          <wp:anchor behindDoc="0" distT="0" distB="0" distL="0" distR="0" simplePos="0" locked="0" layoutInCell="1" allowOverlap="1" relativeHeight="4">
             <wp:simplePos x="0" y="0"/>
             <wp:positionH relativeFrom="column">
               <wp:posOffset>393065</wp:posOffset>
@@ -3184,28 +3096,21 @@
         <w:pStyle w:val="Heading5"/>
         <w:numPr>
           <w:ilvl w:val="4"/>
-          <w:numId w:val="1"/>
+          <w:numId w:val="2"/>
         </w:numPr>
         <w:spacing w:lineRule="auto" w:line="360"/>
         <w:ind w:left="0" w:firstLine="567"/>
         <w:jc w:val="center"/>
         <w:rPr>
           <w:i w:val="false"/>
-          <w:lang w:val="ru-RU"/>
-        </w:rPr>
-      </w:pPr>
-      <w:r>
-        <w:rPr>
-          <w:rFonts w:ascii="Times New Roman" w:hAnsi="Times New Roman"/>
-          <w:b/>
-          <w:bCs/>
-          <w:i w:val="false"/>
-          <w:caps w:val="false"/>
-          <w:smallCaps w:val="false"/>
-          <w:color w:val="212529"/>
-          <w:spacing w:val="0"/>
-          <w:sz w:val="28"/>
-          <w:szCs w:val="28"/>
+          <w:i w:val="false"/>
+          <w:lang w:val="ru-RU"/>
+        </w:rPr>
+      </w:pPr>
+      <w:r>
+        <w:rPr>
+          <w:i w:val="false"/>
+          <w:lang w:val="ru-RU"/>
         </w:rPr>
       </w:r>
     </w:p>
@@ -3214,28 +3119,21 @@
         <w:pStyle w:val="Heading5"/>
         <w:numPr>
           <w:ilvl w:val="4"/>
-          <w:numId w:val="1"/>
+          <w:numId w:val="2"/>
         </w:numPr>
         <w:spacing w:lineRule="auto" w:line="360"/>
         <w:ind w:left="0" w:firstLine="567"/>
         <w:jc w:val="center"/>
         <w:rPr>
           <w:i w:val="false"/>
-          <w:lang w:val="ru-RU"/>
-        </w:rPr>
-      </w:pPr>
-      <w:r>
-        <w:rPr>
-          <w:rFonts w:ascii="Times New Roman" w:hAnsi="Times New Roman"/>
-          <w:b/>
-          <w:bCs/>
-          <w:i w:val="false"/>
-          <w:caps w:val="false"/>
-          <w:smallCaps w:val="false"/>
-          <w:color w:val="212529"/>
-          <w:spacing w:val="0"/>
-          <w:sz w:val="28"/>
-          <w:szCs w:val="28"/>
+          <w:i w:val="false"/>
+          <w:lang w:val="ru-RU"/>
+        </w:rPr>
+      </w:pPr>
+      <w:r>
+        <w:rPr>
+          <w:i w:val="false"/>
+          <w:lang w:val="ru-RU"/>
         </w:rPr>
       </w:r>
     </w:p>
@@ -3244,28 +3142,21 @@
         <w:pStyle w:val="Heading5"/>
         <w:numPr>
           <w:ilvl w:val="4"/>
-          <w:numId w:val="1"/>
+          <w:numId w:val="2"/>
         </w:numPr>
         <w:spacing w:lineRule="auto" w:line="360"/>
         <w:ind w:left="0" w:firstLine="567"/>
         <w:jc w:val="center"/>
         <w:rPr>
           <w:i w:val="false"/>
-          <w:lang w:val="ru-RU"/>
-        </w:rPr>
-      </w:pPr>
-      <w:r>
-        <w:rPr>
-          <w:rFonts w:ascii="Times New Roman" w:hAnsi="Times New Roman"/>
-          <w:b/>
-          <w:bCs/>
-          <w:i w:val="false"/>
-          <w:caps w:val="false"/>
-          <w:smallCaps w:val="false"/>
-          <w:color w:val="212529"/>
-          <w:spacing w:val="0"/>
-          <w:sz w:val="28"/>
-          <w:szCs w:val="28"/>
+          <w:i w:val="false"/>
+          <w:lang w:val="ru-RU"/>
+        </w:rPr>
+      </w:pPr>
+      <w:r>
+        <w:rPr>
+          <w:i w:val="false"/>
+          <w:lang w:val="ru-RU"/>
         </w:rPr>
       </w:r>
     </w:p>
@@ -3274,28 +3165,21 @@
         <w:pStyle w:val="Heading5"/>
         <w:numPr>
           <w:ilvl w:val="4"/>
-          <w:numId w:val="1"/>
+          <w:numId w:val="2"/>
         </w:numPr>
         <w:spacing w:lineRule="auto" w:line="360"/>
         <w:ind w:left="0" w:firstLine="567"/>
         <w:jc w:val="center"/>
         <w:rPr>
           <w:i w:val="false"/>
-          <w:lang w:val="ru-RU"/>
-        </w:rPr>
-      </w:pPr>
-      <w:r>
-        <w:rPr>
-          <w:rFonts w:ascii="Times New Roman" w:hAnsi="Times New Roman"/>
-          <w:b/>
-          <w:bCs/>
-          <w:i w:val="false"/>
-          <w:caps w:val="false"/>
-          <w:smallCaps w:val="false"/>
-          <w:color w:val="212529"/>
-          <w:spacing w:val="0"/>
-          <w:sz w:val="28"/>
-          <w:szCs w:val="28"/>
+          <w:i w:val="false"/>
+          <w:lang w:val="ru-RU"/>
+        </w:rPr>
+      </w:pPr>
+      <w:r>
+        <w:rPr>
+          <w:i w:val="false"/>
+          <w:lang w:val="ru-RU"/>
         </w:rPr>
       </w:r>
     </w:p>
@@ -3304,28 +3188,21 @@
         <w:pStyle w:val="Heading5"/>
         <w:numPr>
           <w:ilvl w:val="4"/>
-          <w:numId w:val="1"/>
+          <w:numId w:val="2"/>
         </w:numPr>
         <w:spacing w:lineRule="auto" w:line="360"/>
         <w:ind w:left="0" w:firstLine="567"/>
         <w:jc w:val="center"/>
         <w:rPr>
           <w:i w:val="false"/>
-          <w:lang w:val="ru-RU"/>
-        </w:rPr>
-      </w:pPr>
-      <w:r>
-        <w:rPr>
-          <w:rFonts w:ascii="Times New Roman" w:hAnsi="Times New Roman"/>
-          <w:b/>
-          <w:bCs/>
-          <w:i w:val="false"/>
-          <w:caps w:val="false"/>
-          <w:smallCaps w:val="false"/>
-          <w:color w:val="212529"/>
-          <w:spacing w:val="0"/>
-          <w:sz w:val="28"/>
-          <w:szCs w:val="28"/>
+          <w:i w:val="false"/>
+          <w:lang w:val="ru-RU"/>
+        </w:rPr>
+      </w:pPr>
+      <w:r>
+        <w:rPr>
+          <w:i w:val="false"/>
+          <w:lang w:val="ru-RU"/>
         </w:rPr>
       </w:r>
     </w:p>
@@ -3334,28 +3211,21 @@
         <w:pStyle w:val="Heading5"/>
         <w:numPr>
           <w:ilvl w:val="4"/>
-          <w:numId w:val="1"/>
+          <w:numId w:val="2"/>
         </w:numPr>
         <w:spacing w:lineRule="auto" w:line="360"/>
         <w:ind w:left="0" w:firstLine="567"/>
         <w:jc w:val="center"/>
         <w:rPr>
           <w:i w:val="false"/>
-          <w:lang w:val="ru-RU"/>
-        </w:rPr>
-      </w:pPr>
-      <w:r>
-        <w:rPr>
-          <w:rFonts w:ascii="Times New Roman" w:hAnsi="Times New Roman"/>
-          <w:b/>
-          <w:bCs/>
-          <w:i w:val="false"/>
-          <w:caps w:val="false"/>
-          <w:smallCaps w:val="false"/>
-          <w:color w:val="212529"/>
-          <w:spacing w:val="0"/>
-          <w:sz w:val="28"/>
-          <w:szCs w:val="28"/>
+          <w:i w:val="false"/>
+          <w:lang w:val="ru-RU"/>
+        </w:rPr>
+      </w:pPr>
+      <w:r>
+        <w:rPr>
+          <w:i w:val="false"/>
+          <w:lang w:val="ru-RU"/>
         </w:rPr>
       </w:r>
     </w:p>
@@ -3364,28 +3234,21 @@
         <w:pStyle w:val="Heading5"/>
         <w:numPr>
           <w:ilvl w:val="4"/>
-          <w:numId w:val="1"/>
+          <w:numId w:val="2"/>
         </w:numPr>
         <w:spacing w:lineRule="auto" w:line="360"/>
         <w:ind w:left="0" w:firstLine="567"/>
         <w:jc w:val="center"/>
         <w:rPr>
           <w:i w:val="false"/>
-          <w:lang w:val="ru-RU"/>
-        </w:rPr>
-      </w:pPr>
-      <w:r>
-        <w:rPr>
-          <w:rFonts w:ascii="Times New Roman" w:hAnsi="Times New Roman"/>
-          <w:b/>
-          <w:bCs/>
-          <w:i w:val="false"/>
-          <w:caps w:val="false"/>
-          <w:smallCaps w:val="false"/>
-          <w:color w:val="212529"/>
-          <w:spacing w:val="0"/>
-          <w:sz w:val="28"/>
-          <w:szCs w:val="28"/>
+          <w:i w:val="false"/>
+          <w:lang w:val="ru-RU"/>
+        </w:rPr>
+      </w:pPr>
+      <w:r>
+        <w:rPr>
+          <w:i w:val="false"/>
+          <w:lang w:val="ru-RU"/>
         </w:rPr>
       </w:r>
     </w:p>
@@ -3395,7 +3258,7 @@
         <w:widowControl/>
         <w:numPr>
           <w:ilvl w:val="4"/>
-          <w:numId w:val="1"/>
+          <w:numId w:val="2"/>
         </w:numPr>
         <w:spacing w:lineRule="auto" w:line="360" w:before="0" w:after="140"/>
         <w:ind w:left="0" w:firstLine="567"/>
@@ -3406,6 +3269,7 @@
           <w:b/>
           <w:bCs/>
           <w:i w:val="false"/>
+          <w:i w:val="false"/>
           <w:caps w:val="false"/>
           <w:smallCaps w:val="false"/>
           <w:color w:val="212529"/>
@@ -3438,7 +3302,7 @@
         <w:widowControl/>
         <w:numPr>
           <w:ilvl w:val="4"/>
-          <w:numId w:val="1"/>
+          <w:numId w:val="2"/>
         </w:numPr>
         <w:spacing w:lineRule="auto" w:line="360" w:before="0" w:after="140"/>
         <w:ind w:left="0" w:firstLine="567"/>
@@ -3450,24 +3314,20 @@
           <w:b w:val="false"/>
           <w:bCs w:val="false"/>
           <w:i w:val="false"/>
-          <w:lang w:val="ru-RU"/>
-        </w:rPr>
-      </w:pPr>
-      <w:r>
-        <w:rPr>
-          <w:rFonts w:ascii="Times New Roman" w:hAnsi="Times New Roman"/>
-          <w:b/>
-          <w:bCs/>
-          <w:i w:val="false"/>
-          <w:caps w:val="false"/>
-          <w:smallCaps w:val="false"/>
-          <w:color w:val="212529"/>
-          <w:spacing w:val="0"/>
-          <w:sz w:val="28"/>
-          <w:szCs w:val="28"/>
+          <w:i w:val="false"/>
+          <w:lang w:val="ru-RU"/>
+        </w:rPr>
+      </w:pPr>
+      <w:r>
+        <w:rPr>
+          <w:rFonts w:ascii="Times New Roman" w:hAnsi="Times New Roman"/>
+          <w:b w:val="false"/>
+          <w:bCs w:val="false"/>
+          <w:i w:val="false"/>
+          <w:lang w:val="ru-RU"/>
         </w:rPr>
         <w:drawing>
-          <wp:anchor behindDoc="0" distT="0" distB="0" distL="0" distR="0" simplePos="0" locked="0" layoutInCell="1" allowOverlap="1" relativeHeight="6">
+          <wp:anchor behindDoc="0" distT="0" distB="0" distL="0" distR="0" simplePos="0" locked="0" layoutInCell="1" allowOverlap="1" relativeHeight="5">
             <wp:simplePos x="0" y="0"/>
             <wp:positionH relativeFrom="column">
               <wp:posOffset>368935</wp:posOffset>
@@ -3518,28 +3378,21 @@
         <w:pStyle w:val="Heading5"/>
         <w:numPr>
           <w:ilvl w:val="4"/>
-          <w:numId w:val="1"/>
+          <w:numId w:val="2"/>
         </w:numPr>
         <w:spacing w:lineRule="auto" w:line="360"/>
         <w:ind w:left="0" w:firstLine="567"/>
         <w:jc w:val="center"/>
         <w:rPr>
           <w:i w:val="false"/>
-          <w:lang w:val="ru-RU"/>
-        </w:rPr>
-      </w:pPr>
-      <w:r>
-        <w:rPr>
-          <w:rFonts w:ascii="Times New Roman" w:hAnsi="Times New Roman"/>
-          <w:b/>
-          <w:bCs/>
-          <w:i w:val="false"/>
-          <w:caps w:val="false"/>
-          <w:smallCaps w:val="false"/>
-          <w:color w:val="212529"/>
-          <w:spacing w:val="0"/>
-          <w:sz w:val="28"/>
-          <w:szCs w:val="28"/>
+          <w:i w:val="false"/>
+          <w:lang w:val="ru-RU"/>
+        </w:rPr>
+      </w:pPr>
+      <w:r>
+        <w:rPr>
+          <w:i w:val="false"/>
+          <w:lang w:val="ru-RU"/>
         </w:rPr>
       </w:r>
     </w:p>
@@ -3548,28 +3401,21 @@
         <w:pStyle w:val="Heading5"/>
         <w:numPr>
           <w:ilvl w:val="4"/>
-          <w:numId w:val="1"/>
+          <w:numId w:val="2"/>
         </w:numPr>
         <w:spacing w:lineRule="auto" w:line="360"/>
         <w:ind w:left="0" w:firstLine="567"/>
         <w:jc w:val="center"/>
         <w:rPr>
           <w:i w:val="false"/>
-          <w:lang w:val="ru-RU"/>
-        </w:rPr>
-      </w:pPr>
-      <w:r>
-        <w:rPr>
-          <w:rFonts w:ascii="Times New Roman" w:hAnsi="Times New Roman"/>
-          <w:b/>
-          <w:bCs/>
-          <w:i w:val="false"/>
-          <w:caps w:val="false"/>
-          <w:smallCaps w:val="false"/>
-          <w:color w:val="212529"/>
-          <w:spacing w:val="0"/>
-          <w:sz w:val="28"/>
-          <w:szCs w:val="28"/>
+          <w:i w:val="false"/>
+          <w:lang w:val="ru-RU"/>
+        </w:rPr>
+      </w:pPr>
+      <w:r>
+        <w:rPr>
+          <w:i w:val="false"/>
+          <w:lang w:val="ru-RU"/>
         </w:rPr>
       </w:r>
     </w:p>
@@ -3578,28 +3424,21 @@
         <w:pStyle w:val="Heading5"/>
         <w:numPr>
           <w:ilvl w:val="4"/>
-          <w:numId w:val="1"/>
+          <w:numId w:val="2"/>
         </w:numPr>
         <w:spacing w:lineRule="auto" w:line="360"/>
         <w:ind w:left="0" w:firstLine="567"/>
         <w:jc w:val="center"/>
         <w:rPr>
           <w:i w:val="false"/>
-          <w:lang w:val="ru-RU"/>
-        </w:rPr>
-      </w:pPr>
-      <w:r>
-        <w:rPr>
-          <w:rFonts w:ascii="Times New Roman" w:hAnsi="Times New Roman"/>
-          <w:b/>
-          <w:bCs/>
-          <w:i w:val="false"/>
-          <w:caps w:val="false"/>
-          <w:smallCaps w:val="false"/>
-          <w:color w:val="212529"/>
-          <w:spacing w:val="0"/>
-          <w:sz w:val="28"/>
-          <w:szCs w:val="28"/>
+          <w:i w:val="false"/>
+          <w:lang w:val="ru-RU"/>
+        </w:rPr>
+      </w:pPr>
+      <w:r>
+        <w:rPr>
+          <w:i w:val="false"/>
+          <w:lang w:val="ru-RU"/>
         </w:rPr>
       </w:r>
     </w:p>
@@ -3608,28 +3447,21 @@
         <w:pStyle w:val="Heading5"/>
         <w:numPr>
           <w:ilvl w:val="4"/>
-          <w:numId w:val="1"/>
+          <w:numId w:val="2"/>
         </w:numPr>
         <w:spacing w:lineRule="auto" w:line="360"/>
         <w:ind w:left="0" w:firstLine="567"/>
         <w:jc w:val="center"/>
         <w:rPr>
           <w:i w:val="false"/>
-          <w:lang w:val="ru-RU"/>
-        </w:rPr>
-      </w:pPr>
-      <w:r>
-        <w:rPr>
-          <w:rFonts w:ascii="Times New Roman" w:hAnsi="Times New Roman"/>
-          <w:b/>
-          <w:bCs/>
-          <w:i w:val="false"/>
-          <w:caps w:val="false"/>
-          <w:smallCaps w:val="false"/>
-          <w:color w:val="212529"/>
-          <w:spacing w:val="0"/>
-          <w:sz w:val="28"/>
-          <w:szCs w:val="28"/>
+          <w:i w:val="false"/>
+          <w:lang w:val="ru-RU"/>
+        </w:rPr>
+      </w:pPr>
+      <w:r>
+        <w:rPr>
+          <w:i w:val="false"/>
+          <w:lang w:val="ru-RU"/>
         </w:rPr>
       </w:r>
     </w:p>
@@ -3638,28 +3470,21 @@
         <w:pStyle w:val="Heading5"/>
         <w:numPr>
           <w:ilvl w:val="4"/>
-          <w:numId w:val="1"/>
+          <w:numId w:val="2"/>
         </w:numPr>
         <w:spacing w:lineRule="auto" w:line="360"/>
         <w:ind w:left="0" w:firstLine="567"/>
         <w:jc w:val="center"/>
         <w:rPr>
           <w:i w:val="false"/>
-          <w:lang w:val="ru-RU"/>
-        </w:rPr>
-      </w:pPr>
-      <w:r>
-        <w:rPr>
-          <w:rFonts w:ascii="Times New Roman" w:hAnsi="Times New Roman"/>
-          <w:b/>
-          <w:bCs/>
-          <w:i w:val="false"/>
-          <w:caps w:val="false"/>
-          <w:smallCaps w:val="false"/>
-          <w:color w:val="212529"/>
-          <w:spacing w:val="0"/>
-          <w:sz w:val="28"/>
-          <w:szCs w:val="28"/>
+          <w:i w:val="false"/>
+          <w:lang w:val="ru-RU"/>
+        </w:rPr>
+      </w:pPr>
+      <w:r>
+        <w:rPr>
+          <w:i w:val="false"/>
+          <w:lang w:val="ru-RU"/>
         </w:rPr>
       </w:r>
     </w:p>
@@ -3668,28 +3493,21 @@
         <w:pStyle w:val="Heading5"/>
         <w:numPr>
           <w:ilvl w:val="4"/>
-          <w:numId w:val="1"/>
+          <w:numId w:val="2"/>
         </w:numPr>
         <w:spacing w:lineRule="auto" w:line="360"/>
         <w:ind w:left="0" w:firstLine="567"/>
         <w:jc w:val="center"/>
         <w:rPr>
           <w:i w:val="false"/>
-          <w:lang w:val="ru-RU"/>
-        </w:rPr>
-      </w:pPr>
-      <w:r>
-        <w:rPr>
-          <w:rFonts w:ascii="Times New Roman" w:hAnsi="Times New Roman"/>
-          <w:b/>
-          <w:bCs/>
-          <w:i w:val="false"/>
-          <w:caps w:val="false"/>
-          <w:smallCaps w:val="false"/>
-          <w:color w:val="212529"/>
-          <w:spacing w:val="0"/>
-          <w:sz w:val="28"/>
-          <w:szCs w:val="28"/>
+          <w:i w:val="false"/>
+          <w:lang w:val="ru-RU"/>
+        </w:rPr>
+      </w:pPr>
+      <w:r>
+        <w:rPr>
+          <w:i w:val="false"/>
+          <w:lang w:val="ru-RU"/>
         </w:rPr>
       </w:r>
     </w:p>
@@ -3698,28 +3516,21 @@
         <w:pStyle w:val="Heading5"/>
         <w:numPr>
           <w:ilvl w:val="4"/>
-          <w:numId w:val="1"/>
+          <w:numId w:val="2"/>
         </w:numPr>
         <w:spacing w:lineRule="auto" w:line="360"/>
         <w:ind w:left="0" w:firstLine="567"/>
         <w:jc w:val="center"/>
         <w:rPr>
           <w:i w:val="false"/>
-          <w:lang w:val="ru-RU"/>
-        </w:rPr>
-      </w:pPr>
-      <w:r>
-        <w:rPr>
-          <w:rFonts w:ascii="Times New Roman" w:hAnsi="Times New Roman"/>
-          <w:b/>
-          <w:bCs/>
-          <w:i w:val="false"/>
-          <w:caps w:val="false"/>
-          <w:smallCaps w:val="false"/>
-          <w:color w:val="212529"/>
-          <w:spacing w:val="0"/>
-          <w:sz w:val="28"/>
-          <w:szCs w:val="28"/>
+          <w:i w:val="false"/>
+          <w:lang w:val="ru-RU"/>
+        </w:rPr>
+      </w:pPr>
+      <w:r>
+        <w:rPr>
+          <w:i w:val="false"/>
+          <w:lang w:val="ru-RU"/>
         </w:rPr>
       </w:r>
     </w:p>
@@ -3728,7 +3539,7 @@
         <w:pStyle w:val="Heading5"/>
         <w:numPr>
           <w:ilvl w:val="4"/>
-          <w:numId w:val="1"/>
+          <w:numId w:val="2"/>
         </w:numPr>
         <w:spacing w:lineRule="auto" w:line="360"/>
         <w:ind w:left="0" w:firstLine="567"/>
@@ -3739,6 +3550,97 @@
           <w:b/>
           <w:bCs/>
           <w:i w:val="false"/>
+          <w:i w:val="false"/>
+          <w:caps w:val="false"/>
+          <w:smallCaps w:val="false"/>
+          <w:color w:val="212529"/>
+          <w:spacing w:val="0"/>
+          <w:sz w:val="28"/>
+          <w:szCs w:val="28"/>
+          <w:lang w:val="ru-RU"/>
+        </w:rPr>
+      </w:pPr>
+      <w:r>
+        <w:rPr/>
+      </w:r>
+    </w:p>
+    <w:p>
+      <w:pPr>
+        <w:pStyle w:val="Heading5"/>
+        <w:numPr>
+          <w:ilvl w:val="4"/>
+          <w:numId w:val="2"/>
+        </w:numPr>
+        <w:spacing w:lineRule="auto" w:line="360"/>
+        <w:ind w:left="0" w:firstLine="567"/>
+        <w:jc w:val="center"/>
+        <w:rPr>
+          <w:rFonts w:ascii="Times New Roman" w:hAnsi="Times New Roman"/>
+          <w:b/>
+          <w:b/>
+          <w:bCs/>
+          <w:i w:val="false"/>
+          <w:i w:val="false"/>
+          <w:caps w:val="false"/>
+          <w:smallCaps w:val="false"/>
+          <w:color w:val="212529"/>
+          <w:spacing w:val="0"/>
+          <w:sz w:val="28"/>
+          <w:szCs w:val="28"/>
+          <w:lang w:val="ru-RU"/>
+        </w:rPr>
+      </w:pPr>
+      <w:r>
+        <w:rPr/>
+      </w:r>
+    </w:p>
+    <w:p>
+      <w:pPr>
+        <w:pStyle w:val="Heading5"/>
+        <w:numPr>
+          <w:ilvl w:val="4"/>
+          <w:numId w:val="2"/>
+        </w:numPr>
+        <w:spacing w:lineRule="auto" w:line="360"/>
+        <w:ind w:left="0" w:firstLine="567"/>
+        <w:jc w:val="center"/>
+        <w:rPr>
+          <w:rFonts w:ascii="Times New Roman" w:hAnsi="Times New Roman"/>
+          <w:b/>
+          <w:b/>
+          <w:bCs/>
+          <w:i w:val="false"/>
+          <w:i w:val="false"/>
+          <w:caps w:val="false"/>
+          <w:smallCaps w:val="false"/>
+          <w:color w:val="212529"/>
+          <w:spacing w:val="0"/>
+          <w:sz w:val="28"/>
+          <w:szCs w:val="28"/>
+          <w:lang w:val="ru-RU"/>
+        </w:rPr>
+      </w:pPr>
+      <w:r>
+        <w:rPr/>
+      </w:r>
+    </w:p>
+    <w:p>
+      <w:pPr>
+        <w:pStyle w:val="Heading5"/>
+        <w:numPr>
+          <w:ilvl w:val="4"/>
+          <w:numId w:val="2"/>
+        </w:numPr>
+        <w:spacing w:lineRule="auto" w:line="360"/>
+        <w:ind w:left="0" w:firstLine="567"/>
+        <w:jc w:val="center"/>
+        <w:rPr>
+          <w:rFonts w:ascii="Times New Roman" w:hAnsi="Times New Roman"/>
+          <w:b/>
+          <w:b/>
+          <w:bCs/>
+          <w:i w:val="false"/>
+          <w:i w:val="false"/>
           <w:caps w:val="false"/>
           <w:smallCaps w:val="false"/>
           <w:color w:val="212529"/>
@@ -3776,6 +3678,8 @@
         <w:rPr>
           <w:rFonts w:ascii="Times New Roman" w:hAnsi="Times New Roman"/>
           <w:b w:val="false"/>
+          <w:b w:val="false"/>
+          <w:i w:val="false"/>
           <w:i w:val="false"/>
           <w:caps w:val="false"/>
           <w:smallCaps w:val="false"/>
@@ -3806,11 +3710,7 @@
         <w:widowControl/>
         <w:spacing w:before="0" w:after="36"/>
         <w:jc w:val="left"/>
-        <w:rPr>
-          <w:rFonts w:ascii="Times New Roman" w:hAnsi="Times New Roman"/>
-          <w:sz w:val="28"/>
-          <w:szCs w:val="28"/>
-        </w:rPr>
+        <w:rPr/>
       </w:pPr>
       <w:r>
         <w:rPr>
@@ -4044,11 +3944,106 @@
       </w:pPr>
     </w:lvl>
   </w:abstractNum>
+  <w:abstractNum w:abstractNumId="3">
+    <w:lvl w:ilvl="0">
+      <w:start w:val="1"/>
+      <w:numFmt w:val="none"/>
+      <w:suff w:val="nothing"/>
+      <w:lvlText w:val=""/>
+      <w:lvlJc w:val="left"/>
+      <w:pPr>
+        <w:ind w:left="0" w:hanging="0"/>
+      </w:pPr>
+    </w:lvl>
+    <w:lvl w:ilvl="1">
+      <w:start w:val="1"/>
+      <w:numFmt w:val="none"/>
+      <w:suff w:val="nothing"/>
+      <w:lvlText w:val=""/>
+      <w:lvlJc w:val="left"/>
+      <w:pPr>
+        <w:ind w:left="0" w:hanging="0"/>
+      </w:pPr>
+    </w:lvl>
+    <w:lvl w:ilvl="2">
+      <w:start w:val="1"/>
+      <w:numFmt w:val="none"/>
+      <w:suff w:val="nothing"/>
+      <w:lvlText w:val=""/>
+      <w:lvlJc w:val="left"/>
+      <w:pPr>
+        <w:ind w:left="0" w:hanging="0"/>
+      </w:pPr>
+    </w:lvl>
+    <w:lvl w:ilvl="3">
+      <w:start w:val="1"/>
+      <w:numFmt w:val="none"/>
+      <w:suff w:val="nothing"/>
+      <w:lvlText w:val=""/>
+      <w:lvlJc w:val="left"/>
+      <w:pPr>
+        <w:ind w:left="0" w:hanging="0"/>
+      </w:pPr>
+    </w:lvl>
+    <w:lvl w:ilvl="4">
+      <w:start w:val="1"/>
+      <w:numFmt w:val="none"/>
+      <w:suff w:val="nothing"/>
+      <w:lvlText w:val=""/>
+      <w:lvlJc w:val="left"/>
+      <w:pPr>
+        <w:ind w:left="0" w:hanging="0"/>
+      </w:pPr>
+    </w:lvl>
+    <w:lvl w:ilvl="5">
+      <w:start w:val="1"/>
+      <w:numFmt w:val="none"/>
+      <w:suff w:val="nothing"/>
+      <w:lvlText w:val=""/>
+      <w:lvlJc w:val="left"/>
+      <w:pPr>
+        <w:ind w:left="0" w:hanging="0"/>
+      </w:pPr>
+    </w:lvl>
+    <w:lvl w:ilvl="6">
+      <w:start w:val="1"/>
+      <w:numFmt w:val="none"/>
+      <w:suff w:val="nothing"/>
+      <w:lvlText w:val=""/>
+      <w:lvlJc w:val="left"/>
+      <w:pPr>
+        <w:ind w:left="0" w:hanging="0"/>
+      </w:pPr>
+    </w:lvl>
+    <w:lvl w:ilvl="7">
+      <w:start w:val="1"/>
+      <w:numFmt w:val="none"/>
+      <w:suff w:val="nothing"/>
+      <w:lvlText w:val=""/>
+      <w:lvlJc w:val="left"/>
+      <w:pPr>
+        <w:ind w:left="0" w:hanging="0"/>
+      </w:pPr>
+    </w:lvl>
+    <w:lvl w:ilvl="8">
+      <w:start w:val="1"/>
+      <w:numFmt w:val="none"/>
+      <w:suff w:val="nothing"/>
+      <w:lvlText w:val=""/>
+      <w:lvlJc w:val="left"/>
+      <w:pPr>
+        <w:ind w:left="0" w:hanging="0"/>
+      </w:pPr>
+    </w:lvl>
+  </w:abstractNum>
   <w:num w:numId="1">
     <w:abstractNumId w:val="1"/>
   </w:num>
   <w:num w:numId="2">
     <w:abstractNumId w:val="2"/>
+  </w:num>
+  <w:num w:numId="3">
+    <w:abstractNumId w:val="3"/>
   </w:num>
 </w:numbering>
 </file>
